--- a/PBI Desktop Report Authoring Features.docx
+++ b/PBI Desktop Report Authoring Features.docx
@@ -4,7 +4,8 @@
   <w:body>
     <w:p>
       <w:pPr>
-        <w:pStyle w:val="Heading1"/>
+        <w:pStyle w:val="Title"/>
+        <w:jc w:val="center"/>
       </w:pPr>
       <w:r>
         <w:t>Power BI Desktop: New Report Authoring Features</w:t>
@@ -24,13 +25,7 @@
         <w:t>Summary</w:t>
       </w:r>
     </w:p>
-    <w:p>
-      <w:pPr>
-        <w:rPr>
-          <w:b/>
-        </w:rPr>
-      </w:pPr>
-    </w:p>
+    <w:p/>
     <w:p>
       <w:r>
         <w:t>The purpose of this document is to serve as supporting reference to new report authoring and visualization features added to the Power BI Desktop application. Power BI Desktop is a free business intelligence design and development application containing rich capabilities in data connectivity, transformation, modeling, and report/dashboard development. Business intelligence artifacts created within Power BI Desktop such as datasets and reports can be published to the Power BI Service and consumed by Power BI users.</w:t>
@@ -66,7 +61,15 @@
         <w:t>t a</w:t>
       </w:r>
       <w:r>
-        <w:t>uthoring updates (e.g. February 2017</w:t>
+        <w:t>uthoring up</w:t>
+      </w:r>
+      <w:bookmarkStart w:id="0" w:name="_GoBack"/>
+      <w:bookmarkEnd w:id="0"/>
+      <w:r>
+        <w:t>dates (e.g. March</w:t>
+      </w:r>
+      <w:r>
+        <w:t xml:space="preserve"> 2017</w:t>
       </w:r>
       <w:r>
         <w:t xml:space="preserve"> Update) and may be enhanced with further details and examples.</w:t>
@@ -84,7 +87,10 @@
         <w:t xml:space="preserve">As of </w:t>
       </w:r>
       <w:r>
-        <w:t>1/18/17</w:t>
+        <w:t>2/9</w:t>
+      </w:r>
+      <w:r>
+        <w:t>/17</w:t>
       </w:r>
       <w:r>
         <w:t>, this document only identifies new report authoring features and improvements since the September 2015 update.</w:t>
@@ -360,19 +366,7 @@
                 <w:rPr>
                   <w:rStyle w:val="Hyperlink"/>
                 </w:rPr>
-                <w:t>Oct</w:t>
-              </w:r>
-              <w:r>
-                <w:rPr>
-                  <w:rStyle w:val="Hyperlink"/>
-                </w:rPr>
-                <w:t>-</w:t>
-              </w:r>
-              <w:r>
-                <w:rPr>
-                  <w:rStyle w:val="Hyperlink"/>
-                </w:rPr>
-                <w:t>2016</w:t>
+                <w:t>Oct-2016</w:t>
               </w:r>
             </w:hyperlink>
           </w:p>
@@ -430,7 +424,16 @@
             <w:tcW w:w="1440" w:type="dxa"/>
             <w:shd w:val="clear" w:color="auto" w:fill="FFF2CC" w:themeFill="accent4" w:themeFillTint="33"/>
           </w:tcPr>
-          <w:p/>
+          <w:p>
+            <w:hyperlink w:anchor="Feb2017" w:history="1">
+              <w:r>
+                <w:rPr>
+                  <w:rStyle w:val="Hyperlink"/>
+                </w:rPr>
+                <w:t>Feb-2017</w:t>
+              </w:r>
+            </w:hyperlink>
+          </w:p>
         </w:tc>
       </w:tr>
       <w:tr>
@@ -1014,14 +1017,14 @@
                 <w:rFonts w:ascii="Calibri" w:eastAsia="Times New Roman" w:hAnsi="Calibri" w:cs="Times New Roman"/>
               </w:rPr>
             </w:pPr>
-            <w:bookmarkStart w:id="0" w:name="Sep2015"/>
+            <w:bookmarkStart w:id="1" w:name="Sep2015"/>
             <w:r>
               <w:rPr>
                 <w:rFonts w:ascii="Calibri" w:eastAsia="Times New Roman" w:hAnsi="Calibri" w:cs="Times New Roman"/>
               </w:rPr>
               <w:t>Sep-2015</w:t>
             </w:r>
-            <w:bookmarkEnd w:id="0"/>
+            <w:bookmarkEnd w:id="1"/>
           </w:p>
         </w:tc>
       </w:tr>
@@ -4888,14 +4891,14 @@
               </w:rPr>
               <w:t> </w:t>
             </w:r>
-            <w:bookmarkStart w:id="1" w:name="Oct2015"/>
+            <w:bookmarkStart w:id="2" w:name="Oct2015"/>
             <w:r>
               <w:rPr>
                 <w:rFonts w:ascii="Calibri" w:eastAsia="Times New Roman" w:hAnsi="Calibri" w:cs="Times New Roman"/>
               </w:rPr>
               <w:t>Oct-2015</w:t>
             </w:r>
-            <w:bookmarkEnd w:id="1"/>
+            <w:bookmarkEnd w:id="2"/>
           </w:p>
         </w:tc>
       </w:tr>
@@ -6515,7 +6518,7 @@
                 <w:rFonts w:ascii="Calibri" w:eastAsia="Times New Roman" w:hAnsi="Calibri" w:cs="Times New Roman"/>
               </w:rPr>
             </w:pPr>
-            <w:bookmarkStart w:id="2" w:name="Nov2015" w:colFirst="4" w:colLast="4"/>
+            <w:bookmarkStart w:id="3" w:name="Nov2015" w:colFirst="4" w:colLast="4"/>
             <w:r>
               <w:rPr>
                 <w:rFonts w:ascii="Calibri" w:eastAsia="Times New Roman" w:hAnsi="Calibri" w:cs="Times New Roman"/>
@@ -6714,7 +6717,7 @@
           </w:p>
         </w:tc>
       </w:tr>
-      <w:bookmarkEnd w:id="2"/>
+      <w:bookmarkEnd w:id="3"/>
       <w:tr>
         <w:tc>
           <w:tcPr>
@@ -9825,7 +9828,7 @@
                 <w:rFonts w:ascii="Calibri" w:eastAsia="Times New Roman" w:hAnsi="Calibri" w:cs="Times New Roman"/>
               </w:rPr>
             </w:pPr>
-            <w:bookmarkStart w:id="3" w:name="Dec2015" w:colFirst="4" w:colLast="4"/>
+            <w:bookmarkStart w:id="4" w:name="Dec2015" w:colFirst="4" w:colLast="4"/>
             <w:r>
               <w:rPr>
                 <w:rFonts w:ascii="Calibri" w:eastAsia="Times New Roman" w:hAnsi="Calibri" w:cs="Times New Roman"/>
@@ -10044,7 +10047,7 @@
           </w:p>
         </w:tc>
       </w:tr>
-      <w:bookmarkEnd w:id="3"/>
+      <w:bookmarkEnd w:id="4"/>
       <w:tr>
         <w:tc>
           <w:tcPr>
@@ -13051,14 +13054,14 @@
                 <w:rFonts w:ascii="Calibri" w:eastAsia="Times New Roman" w:hAnsi="Calibri" w:cs="Times New Roman"/>
               </w:rPr>
             </w:pPr>
-            <w:bookmarkStart w:id="4" w:name="Jan2016"/>
+            <w:bookmarkStart w:id="5" w:name="Jan2016"/>
             <w:r>
               <w:rPr>
                 <w:rFonts w:ascii="Calibri" w:eastAsia="Times New Roman" w:hAnsi="Calibri" w:cs="Times New Roman"/>
               </w:rPr>
               <w:t>Jan-2016</w:t>
             </w:r>
-            <w:bookmarkEnd w:id="4"/>
+            <w:bookmarkEnd w:id="5"/>
           </w:p>
         </w:tc>
       </w:tr>
@@ -13831,7 +13834,7 @@
                 <w:rFonts w:ascii="Calibri" w:eastAsia="Times New Roman" w:hAnsi="Calibri" w:cs="Times New Roman"/>
               </w:rPr>
             </w:pPr>
-            <w:bookmarkStart w:id="5" w:name="Feb2016"/>
+            <w:bookmarkStart w:id="6" w:name="Feb2016"/>
             <w:r>
               <w:rPr>
                 <w:rFonts w:ascii="Calibri" w:eastAsia="Times New Roman" w:hAnsi="Calibri" w:cs="Times New Roman"/>
@@ -13839,7 +13842,7 @@
               <w:lastRenderedPageBreak/>
               <w:t>Feb-2016</w:t>
             </w:r>
-            <w:bookmarkEnd w:id="5"/>
+            <w:bookmarkEnd w:id="6"/>
           </w:p>
         </w:tc>
       </w:tr>
@@ -15880,14 +15883,14 @@
                 <w:rFonts w:ascii="Calibri" w:eastAsia="Times New Roman" w:hAnsi="Calibri" w:cs="Times New Roman"/>
               </w:rPr>
             </w:pPr>
-            <w:bookmarkStart w:id="6" w:name="Mar2016"/>
+            <w:bookmarkStart w:id="7" w:name="Mar2016"/>
             <w:r>
               <w:rPr>
                 <w:rFonts w:ascii="Calibri" w:eastAsia="Times New Roman" w:hAnsi="Calibri" w:cs="Times New Roman"/>
               </w:rPr>
               <w:t>Mar-2016</w:t>
             </w:r>
-            <w:bookmarkEnd w:id="6"/>
+            <w:bookmarkEnd w:id="7"/>
           </w:p>
         </w:tc>
       </w:tr>
@@ -16311,14 +16314,14 @@
                 <w:rFonts w:ascii="Calibri" w:eastAsia="Times New Roman" w:hAnsi="Calibri" w:cs="Times New Roman"/>
               </w:rPr>
             </w:pPr>
-            <w:bookmarkStart w:id="7" w:name="Apr2016"/>
+            <w:bookmarkStart w:id="8" w:name="Apr2016"/>
             <w:r>
               <w:rPr>
                 <w:rFonts w:ascii="Calibri" w:eastAsia="Times New Roman" w:hAnsi="Calibri" w:cs="Times New Roman"/>
               </w:rPr>
               <w:t>Apr-2016</w:t>
             </w:r>
-            <w:bookmarkEnd w:id="7"/>
+            <w:bookmarkEnd w:id="8"/>
           </w:p>
         </w:tc>
       </w:tr>
@@ -17468,14 +17471,14 @@
                 <w:rFonts w:ascii="Calibri" w:eastAsia="Times New Roman" w:hAnsi="Calibri" w:cs="Times New Roman"/>
               </w:rPr>
             </w:pPr>
-            <w:bookmarkStart w:id="8" w:name="May2016"/>
+            <w:bookmarkStart w:id="9" w:name="May2016"/>
             <w:r>
               <w:rPr>
                 <w:rFonts w:ascii="Calibri" w:eastAsia="Times New Roman" w:hAnsi="Calibri" w:cs="Times New Roman"/>
               </w:rPr>
               <w:t>May-2016</w:t>
             </w:r>
-            <w:bookmarkEnd w:id="8"/>
+            <w:bookmarkEnd w:id="9"/>
           </w:p>
         </w:tc>
       </w:tr>
@@ -19148,7 +19151,7 @@
                 <w:rFonts w:ascii="Calibri" w:eastAsia="Times New Roman" w:hAnsi="Calibri" w:cs="Times New Roman"/>
               </w:rPr>
             </w:pPr>
-            <w:bookmarkStart w:id="9" w:name="Jun2016"/>
+            <w:bookmarkStart w:id="10" w:name="Jun2016"/>
             <w:r>
               <w:rPr>
                 <w:rFonts w:ascii="Calibri" w:eastAsia="Times New Roman" w:hAnsi="Calibri" w:cs="Times New Roman"/>
@@ -19156,7 +19159,7 @@
               <w:lastRenderedPageBreak/>
               <w:t>June-2016</w:t>
             </w:r>
-            <w:bookmarkEnd w:id="9"/>
+            <w:bookmarkEnd w:id="10"/>
           </w:p>
         </w:tc>
       </w:tr>
@@ -20193,14 +20196,14 @@
                 <w:rFonts w:ascii="Calibri" w:eastAsia="Times New Roman" w:hAnsi="Calibri" w:cs="Times New Roman"/>
               </w:rPr>
             </w:pPr>
-            <w:bookmarkStart w:id="10" w:name="Jul2016"/>
+            <w:bookmarkStart w:id="11" w:name="Jul2016"/>
             <w:r>
               <w:rPr>
                 <w:rFonts w:ascii="Calibri" w:eastAsia="Times New Roman" w:hAnsi="Calibri" w:cs="Times New Roman"/>
               </w:rPr>
               <w:t>July-2016</w:t>
             </w:r>
-            <w:bookmarkEnd w:id="10"/>
+            <w:bookmarkEnd w:id="11"/>
           </w:p>
         </w:tc>
       </w:tr>
@@ -20605,14 +20608,14 @@
                 <w:rFonts w:ascii="Calibri" w:eastAsia="Times New Roman" w:hAnsi="Calibri" w:cs="Times New Roman"/>
               </w:rPr>
             </w:pPr>
-            <w:bookmarkStart w:id="11" w:name="Aug2016"/>
+            <w:bookmarkStart w:id="12" w:name="Aug2016"/>
             <w:r>
               <w:rPr>
                 <w:rFonts w:ascii="Calibri" w:eastAsia="Times New Roman" w:hAnsi="Calibri" w:cs="Times New Roman"/>
               </w:rPr>
               <w:t>Aug-2016</w:t>
             </w:r>
-            <w:bookmarkEnd w:id="11"/>
+            <w:bookmarkEnd w:id="12"/>
           </w:p>
         </w:tc>
       </w:tr>
@@ -22150,7 +22153,7 @@
                 <w:rFonts w:ascii="Calibri" w:eastAsia="Times New Roman" w:hAnsi="Calibri" w:cs="Times New Roman"/>
               </w:rPr>
             </w:pPr>
-            <w:bookmarkStart w:id="12" w:name="Sep2016" w:colFirst="4" w:colLast="4"/>
+            <w:bookmarkStart w:id="13" w:name="Sep2016" w:colFirst="4" w:colLast="4"/>
             <w:r>
               <w:rPr>
                 <w:rFonts w:ascii="Calibri" w:eastAsia="Times New Roman" w:hAnsi="Calibri" w:cs="Times New Roman"/>
@@ -22651,7 +22654,7 @@
           </w:p>
         </w:tc>
       </w:tr>
-      <w:bookmarkEnd w:id="12"/>
+      <w:bookmarkEnd w:id="13"/>
       <w:tr>
         <w:tc>
           <w:tcPr>
@@ -24237,14 +24240,14 @@
                 <w:rFonts w:ascii="Calibri" w:eastAsia="Times New Roman" w:hAnsi="Calibri" w:cs="Times New Roman"/>
               </w:rPr>
             </w:pPr>
-            <w:bookmarkStart w:id="13" w:name="Oct2016"/>
+            <w:bookmarkStart w:id="14" w:name="Oct2016"/>
             <w:r>
               <w:rPr>
                 <w:rFonts w:ascii="Calibri" w:eastAsia="Times New Roman" w:hAnsi="Calibri" w:cs="Times New Roman"/>
               </w:rPr>
               <w:t>Oct-2016</w:t>
             </w:r>
-            <w:bookmarkEnd w:id="13"/>
+            <w:bookmarkEnd w:id="14"/>
           </w:p>
         </w:tc>
       </w:tr>
@@ -25194,21 +25197,12 @@
           <w:p>
             <w:pPr>
               <w:pStyle w:val="ListParagraph"/>
-              <w:numPr>
-                <w:ilvl w:val="0"/>
-                <w:numId w:val="32"/>
-              </w:numPr>
-              <w:spacing w:after="0" w:line="240" w:lineRule="auto"/>
-              <w:rPr>
-                <w:rFonts w:ascii="Calibri" w:eastAsia="Times New Roman" w:hAnsi="Calibri" w:cs="Times New Roman"/>
-              </w:rPr>
-            </w:pPr>
-            <w:r>
-              <w:rPr>
-                <w:rFonts w:ascii="Calibri" w:eastAsia="Times New Roman" w:hAnsi="Calibri" w:cs="Times New Roman"/>
-              </w:rPr>
-              <w:t>Analytics Pane</w:t>
-            </w:r>
+              <w:spacing w:after="0" w:line="240" w:lineRule="auto"/>
+              <w:ind w:left="360"/>
+              <w:rPr>
+                <w:rFonts w:ascii="Calibri" w:eastAsia="Times New Roman" w:hAnsi="Calibri" w:cs="Times New Roman"/>
+              </w:rPr>
+            </w:pPr>
           </w:p>
         </w:tc>
         <w:tc>
@@ -25917,6 +25911,7 @@
               <w:rPr>
                 <w:rFonts w:ascii="Calibri" w:eastAsia="Times New Roman" w:hAnsi="Calibri" w:cs="Times New Roman"/>
               </w:rPr>
+              <w:lastRenderedPageBreak/>
               <w:t>99</w:t>
             </w:r>
           </w:p>
@@ -26318,7 +26313,6 @@
               <w:rPr>
                 <w:rFonts w:ascii="Calibri" w:eastAsia="Times New Roman" w:hAnsi="Calibri" w:cs="Times New Roman"/>
               </w:rPr>
-              <w:lastRenderedPageBreak/>
               <w:t>101</w:t>
             </w:r>
           </w:p>
@@ -26477,14 +26471,14 @@
                 <w:rFonts w:ascii="Calibri" w:eastAsia="Times New Roman" w:hAnsi="Calibri" w:cs="Times New Roman"/>
               </w:rPr>
             </w:pPr>
-            <w:bookmarkStart w:id="14" w:name="Nov2016"/>
+            <w:bookmarkStart w:id="15" w:name="Nov2016"/>
             <w:r>
               <w:rPr>
                 <w:rFonts w:ascii="Calibri" w:eastAsia="Times New Roman" w:hAnsi="Calibri" w:cs="Times New Roman"/>
               </w:rPr>
               <w:t>Nov-2016</w:t>
             </w:r>
-            <w:bookmarkEnd w:id="14"/>
+            <w:bookmarkEnd w:id="15"/>
           </w:p>
         </w:tc>
       </w:tr>
@@ -26730,6 +26724,7 @@
               <w:rPr>
                 <w:rFonts w:ascii="Calibri" w:eastAsia="Times New Roman" w:hAnsi="Calibri" w:cs="Times New Roman"/>
               </w:rPr>
+              <w:lastRenderedPageBreak/>
               <w:t>103</w:t>
             </w:r>
           </w:p>
@@ -27114,6 +27109,7 @@
               <w:rPr>
                 <w:rFonts w:ascii="Calibri" w:eastAsia="Times New Roman" w:hAnsi="Calibri" w:cs="Times New Roman"/>
               </w:rPr>
+              <w:lastRenderedPageBreak/>
               <w:t>105</w:t>
             </w:r>
           </w:p>
@@ -27705,6 +27701,7 @@
               <w:rPr>
                 <w:noProof/>
               </w:rPr>
+              <w:lastRenderedPageBreak/>
               <w:drawing>
                 <wp:inline distT="0" distB="0" distL="0" distR="0" wp14:anchorId="5A1B6161" wp14:editId="6773B07C">
                   <wp:extent cx="4949190" cy="3686810"/>
@@ -27769,6 +27766,7 @@
               <w:rPr>
                 <w:rFonts w:ascii="Calibri" w:eastAsia="Times New Roman" w:hAnsi="Calibri" w:cs="Times New Roman"/>
               </w:rPr>
+              <w:lastRenderedPageBreak/>
               <w:t>Nov-2016</w:t>
             </w:r>
           </w:p>
@@ -28317,14 +28315,14 @@
                 <w:rFonts w:ascii="Calibri" w:eastAsia="Times New Roman" w:hAnsi="Calibri" w:cs="Times New Roman"/>
               </w:rPr>
             </w:pPr>
-            <w:bookmarkStart w:id="15" w:name="Jan2017"/>
+            <w:bookmarkStart w:id="16" w:name="Jan2017"/>
             <w:r>
               <w:rPr>
                 <w:rFonts w:ascii="Calibri" w:eastAsia="Times New Roman" w:hAnsi="Calibri" w:cs="Times New Roman"/>
               </w:rPr>
               <w:t>Jan-2017</w:t>
             </w:r>
-            <w:bookmarkEnd w:id="15"/>
+            <w:bookmarkEnd w:id="16"/>
           </w:p>
         </w:tc>
       </w:tr>
@@ -28576,6 +28574,7 @@
               <w:rPr>
                 <w:rFonts w:ascii="Calibri" w:eastAsia="Times New Roman" w:hAnsi="Calibri" w:cs="Times New Roman"/>
               </w:rPr>
+              <w:lastRenderedPageBreak/>
               <w:t>112</w:t>
             </w:r>
           </w:p>
@@ -28821,6 +28820,7 @@
               <w:rPr>
                 <w:noProof/>
               </w:rPr>
+              <w:lastRenderedPageBreak/>
               <w:drawing>
                 <wp:inline distT="0" distB="0" distL="0" distR="0" wp14:anchorId="470A9EB7" wp14:editId="7D77AE7D">
                   <wp:extent cx="2238375" cy="3124200"/>
@@ -28885,6 +28885,7 @@
               <w:rPr>
                 <w:rFonts w:ascii="Calibri" w:eastAsia="Times New Roman" w:hAnsi="Calibri" w:cs="Times New Roman"/>
               </w:rPr>
+              <w:lastRenderedPageBreak/>
               <w:t>Jan-2017</w:t>
             </w:r>
           </w:p>
@@ -28949,7 +28950,13 @@
               <w:rPr>
                 <w:rFonts w:ascii="Calibri" w:eastAsia="Times New Roman" w:hAnsi="Calibri" w:cs="Times New Roman"/>
               </w:rPr>
-              <w:t>Phone Reports</w:t>
+              <w:t>Phone</w:t>
+            </w:r>
+            <w:r>
+              <w:rPr>
+                <w:rFonts w:ascii="Calibri" w:eastAsia="Times New Roman" w:hAnsi="Calibri" w:cs="Times New Roman"/>
+              </w:rPr>
+              <w:t xml:space="preserve"> Reports</w:t>
             </w:r>
           </w:p>
         </w:tc>
@@ -29012,8 +29019,6 @@
                 <w:noProof/>
               </w:rPr>
             </w:pPr>
-            <w:bookmarkStart w:id="16" w:name="_GoBack"/>
-            <w:bookmarkEnd w:id="16"/>
           </w:p>
         </w:tc>
         <w:tc>
@@ -29044,6 +29049,1166 @@
               </w:rPr>
               <w:t>Jan-2017</w:t>
             </w:r>
+          </w:p>
+        </w:tc>
+      </w:tr>
+      <w:tr>
+        <w:tc>
+          <w:tcPr>
+            <w:tcW w:w="540" w:type="dxa"/>
+            <w:tcBorders>
+              <w:top w:val="single" w:sz="8" w:space="0" w:color="A3A3A3"/>
+              <w:left w:val="single" w:sz="8" w:space="0" w:color="A3A3A3"/>
+              <w:bottom w:val="single" w:sz="8" w:space="0" w:color="A3A3A3"/>
+              <w:right w:val="single" w:sz="8" w:space="0" w:color="A3A3A3"/>
+            </w:tcBorders>
+            <w:tcMar>
+              <w:top w:w="80" w:type="dxa"/>
+              <w:left w:w="80" w:type="dxa"/>
+              <w:bottom w:w="80" w:type="dxa"/>
+              <w:right w:w="80" w:type="dxa"/>
+            </w:tcMar>
+          </w:tcPr>
+          <w:p>
+            <w:pPr>
+              <w:spacing w:after="0" w:line="240" w:lineRule="auto"/>
+              <w:rPr>
+                <w:rFonts w:ascii="Calibri" w:eastAsia="Times New Roman" w:hAnsi="Calibri" w:cs="Times New Roman"/>
+              </w:rPr>
+            </w:pPr>
+            <w:r>
+              <w:rPr>
+                <w:rFonts w:ascii="Calibri" w:eastAsia="Times New Roman" w:hAnsi="Calibri" w:cs="Times New Roman"/>
+              </w:rPr>
+              <w:lastRenderedPageBreak/>
+              <w:t>114</w:t>
+            </w:r>
+          </w:p>
+        </w:tc>
+        <w:tc>
+          <w:tcPr>
+            <w:tcW w:w="1620" w:type="dxa"/>
+            <w:tcBorders>
+              <w:top w:val="single" w:sz="8" w:space="0" w:color="A3A3A3"/>
+              <w:left w:val="single" w:sz="8" w:space="0" w:color="A3A3A3"/>
+              <w:bottom w:val="single" w:sz="8" w:space="0" w:color="A3A3A3"/>
+              <w:right w:val="single" w:sz="8" w:space="0" w:color="A3A3A3"/>
+            </w:tcBorders>
+            <w:tcMar>
+              <w:top w:w="80" w:type="dxa"/>
+              <w:left w:w="80" w:type="dxa"/>
+              <w:bottom w:w="80" w:type="dxa"/>
+              <w:right w:w="80" w:type="dxa"/>
+            </w:tcMar>
+          </w:tcPr>
+          <w:p>
+            <w:pPr>
+              <w:spacing w:after="0" w:line="240" w:lineRule="auto"/>
+              <w:rPr>
+                <w:rFonts w:ascii="Calibri" w:eastAsia="Times New Roman" w:hAnsi="Calibri" w:cs="Times New Roman"/>
+              </w:rPr>
+            </w:pPr>
+            <w:r>
+              <w:rPr>
+                <w:rFonts w:ascii="Calibri" w:eastAsia="Times New Roman" w:hAnsi="Calibri" w:cs="Times New Roman"/>
+              </w:rPr>
+              <w:t>Word Wrap on Matrix Row Headers</w:t>
+            </w:r>
+          </w:p>
+        </w:tc>
+        <w:tc>
+          <w:tcPr>
+            <w:tcW w:w="3074" w:type="dxa"/>
+            <w:tcBorders>
+              <w:top w:val="single" w:sz="8" w:space="0" w:color="A3A3A3"/>
+              <w:left w:val="single" w:sz="8" w:space="0" w:color="A3A3A3"/>
+              <w:bottom w:val="single" w:sz="8" w:space="0" w:color="A3A3A3"/>
+              <w:right w:val="single" w:sz="8" w:space="0" w:color="A3A3A3"/>
+            </w:tcBorders>
+            <w:tcMar>
+              <w:top w:w="80" w:type="dxa"/>
+              <w:left w:w="80" w:type="dxa"/>
+              <w:bottom w:w="80" w:type="dxa"/>
+              <w:right w:w="80" w:type="dxa"/>
+            </w:tcMar>
+          </w:tcPr>
+          <w:p>
+            <w:pPr>
+              <w:pStyle w:val="ListParagraph"/>
+              <w:numPr>
+                <w:ilvl w:val="0"/>
+                <w:numId w:val="32"/>
+              </w:numPr>
+              <w:spacing w:after="0" w:line="240" w:lineRule="auto"/>
+              <w:rPr>
+                <w:rFonts w:ascii="Calibri" w:eastAsia="Times New Roman" w:hAnsi="Calibri" w:cs="Times New Roman"/>
+              </w:rPr>
+            </w:pPr>
+          </w:p>
+        </w:tc>
+        <w:tc>
+          <w:tcPr>
+            <w:tcW w:w="7954" w:type="dxa"/>
+            <w:tcBorders>
+              <w:top w:val="single" w:sz="8" w:space="0" w:color="A3A3A3"/>
+              <w:left w:val="single" w:sz="8" w:space="0" w:color="A3A3A3"/>
+              <w:bottom w:val="single" w:sz="8" w:space="0" w:color="A3A3A3"/>
+              <w:right w:val="single" w:sz="8" w:space="0" w:color="A3A3A3"/>
+            </w:tcBorders>
+            <w:tcMar>
+              <w:top w:w="80" w:type="dxa"/>
+              <w:left w:w="80" w:type="dxa"/>
+              <w:bottom w:w="80" w:type="dxa"/>
+              <w:right w:w="80" w:type="dxa"/>
+            </w:tcMar>
+          </w:tcPr>
+          <w:p>
+            <w:pPr>
+              <w:spacing w:after="0" w:line="240" w:lineRule="auto"/>
+              <w:rPr>
+                <w:noProof/>
+              </w:rPr>
+            </w:pPr>
+            <w:r>
+              <w:rPr>
+                <w:noProof/>
+              </w:rPr>
+              <w:drawing>
+                <wp:inline distT="0" distB="0" distL="0" distR="0" wp14:anchorId="5421E28B" wp14:editId="32FCDD51">
+                  <wp:extent cx="2371725" cy="3609975"/>
+                  <wp:effectExtent l="0" t="0" r="9525" b="9525"/>
+                  <wp:docPr id="131" name="Picture 131"/>
+                  <wp:cNvGraphicFramePr>
+                    <a:graphicFrameLocks xmlns:a="http://schemas.openxmlformats.org/drawingml/2006/main" noChangeAspect="1"/>
+                  </wp:cNvGraphicFramePr>
+                  <a:graphic xmlns:a="http://schemas.openxmlformats.org/drawingml/2006/main">
+                    <a:graphicData uri="http://schemas.openxmlformats.org/drawingml/2006/picture">
+                      <pic:pic xmlns:pic="http://schemas.openxmlformats.org/drawingml/2006/picture">
+                        <pic:nvPicPr>
+                          <pic:cNvPr id="1" name=""/>
+                          <pic:cNvPicPr/>
+                        </pic:nvPicPr>
+                        <pic:blipFill>
+                          <a:blip r:embed="rId137"/>
+                          <a:stretch>
+                            <a:fillRect/>
+                          </a:stretch>
+                        </pic:blipFill>
+                        <pic:spPr>
+                          <a:xfrm>
+                            <a:off x="0" y="0"/>
+                            <a:ext cx="2371725" cy="3609975"/>
+                          </a:xfrm>
+                          <a:prstGeom prst="rect">
+                            <a:avLst/>
+                          </a:prstGeom>
+                        </pic:spPr>
+                      </pic:pic>
+                    </a:graphicData>
+                  </a:graphic>
+                </wp:inline>
+              </w:drawing>
+            </w:r>
+            <w:r>
+              <w:rPr>
+                <w:noProof/>
+              </w:rPr>
+              <w:drawing>
+                <wp:inline distT="0" distB="0" distL="0" distR="0" wp14:anchorId="70C1FE8C" wp14:editId="4916793F">
+                  <wp:extent cx="2524125" cy="1905000"/>
+                  <wp:effectExtent l="0" t="0" r="9525" b="0"/>
+                  <wp:docPr id="132" name="Picture 132"/>
+                  <wp:cNvGraphicFramePr>
+                    <a:graphicFrameLocks xmlns:a="http://schemas.openxmlformats.org/drawingml/2006/main" noChangeAspect="1"/>
+                  </wp:cNvGraphicFramePr>
+                  <a:graphic xmlns:a="http://schemas.openxmlformats.org/drawingml/2006/main">
+                    <a:graphicData uri="http://schemas.openxmlformats.org/drawingml/2006/picture">
+                      <pic:pic xmlns:pic="http://schemas.openxmlformats.org/drawingml/2006/picture">
+                        <pic:nvPicPr>
+                          <pic:cNvPr id="1" name=""/>
+                          <pic:cNvPicPr/>
+                        </pic:nvPicPr>
+                        <pic:blipFill rotWithShape="1">
+                          <a:blip r:embed="rId138"/>
+                          <a:srcRect r="20659" b="43343"/>
+                          <a:stretch/>
+                        </pic:blipFill>
+                        <pic:spPr bwMode="auto">
+                          <a:xfrm>
+                            <a:off x="0" y="0"/>
+                            <a:ext cx="2524125" cy="1905000"/>
+                          </a:xfrm>
+                          <a:prstGeom prst="rect">
+                            <a:avLst/>
+                          </a:prstGeom>
+                          <a:ln>
+                            <a:noFill/>
+                          </a:ln>
+                          <a:extLst>
+                            <a:ext uri="{53640926-AAD7-44D8-BBD7-CCE9431645EC}">
+                              <a14:shadowObscured xmlns:a14="http://schemas.microsoft.com/office/drawing/2010/main"/>
+                            </a:ext>
+                          </a:extLst>
+                        </pic:spPr>
+                      </pic:pic>
+                    </a:graphicData>
+                  </a:graphic>
+                </wp:inline>
+              </w:drawing>
+            </w:r>
+          </w:p>
+        </w:tc>
+        <w:tc>
+          <w:tcPr>
+            <w:tcW w:w="896" w:type="dxa"/>
+            <w:tcBorders>
+              <w:top w:val="single" w:sz="8" w:space="0" w:color="A3A3A3"/>
+              <w:left w:val="single" w:sz="8" w:space="0" w:color="A3A3A3"/>
+              <w:bottom w:val="single" w:sz="8" w:space="0" w:color="A3A3A3"/>
+              <w:right w:val="single" w:sz="8" w:space="0" w:color="A3A3A3"/>
+            </w:tcBorders>
+            <w:tcMar>
+              <w:top w:w="80" w:type="dxa"/>
+              <w:left w:w="80" w:type="dxa"/>
+              <w:bottom w:w="80" w:type="dxa"/>
+              <w:right w:w="80" w:type="dxa"/>
+            </w:tcMar>
+          </w:tcPr>
+          <w:p>
+            <w:pPr>
+              <w:rPr>
+                <w:rFonts w:ascii="Calibri" w:eastAsia="Times New Roman" w:hAnsi="Calibri" w:cs="Times New Roman"/>
+              </w:rPr>
+            </w:pPr>
+            <w:bookmarkStart w:id="17" w:name="Feb2017"/>
+            <w:r>
+              <w:rPr>
+                <w:rFonts w:ascii="Calibri" w:eastAsia="Times New Roman" w:hAnsi="Calibri" w:cs="Times New Roman"/>
+              </w:rPr>
+              <w:t>Feb-2017</w:t>
+            </w:r>
+            <w:bookmarkEnd w:id="17"/>
+          </w:p>
+        </w:tc>
+      </w:tr>
+      <w:tr>
+        <w:tc>
+          <w:tcPr>
+            <w:tcW w:w="540" w:type="dxa"/>
+            <w:tcBorders>
+              <w:top w:val="single" w:sz="8" w:space="0" w:color="A3A3A3"/>
+              <w:left w:val="single" w:sz="8" w:space="0" w:color="A3A3A3"/>
+              <w:bottom w:val="single" w:sz="8" w:space="0" w:color="A3A3A3"/>
+              <w:right w:val="single" w:sz="8" w:space="0" w:color="A3A3A3"/>
+            </w:tcBorders>
+            <w:tcMar>
+              <w:top w:w="80" w:type="dxa"/>
+              <w:left w:w="80" w:type="dxa"/>
+              <w:bottom w:w="80" w:type="dxa"/>
+              <w:right w:w="80" w:type="dxa"/>
+            </w:tcMar>
+          </w:tcPr>
+          <w:p>
+            <w:pPr>
+              <w:spacing w:after="0" w:line="240" w:lineRule="auto"/>
+              <w:rPr>
+                <w:rFonts w:ascii="Calibri" w:eastAsia="Times New Roman" w:hAnsi="Calibri" w:cs="Times New Roman"/>
+              </w:rPr>
+            </w:pPr>
+            <w:r>
+              <w:rPr>
+                <w:rFonts w:ascii="Calibri" w:eastAsia="Times New Roman" w:hAnsi="Calibri" w:cs="Times New Roman"/>
+              </w:rPr>
+              <w:t>115</w:t>
+            </w:r>
+          </w:p>
+        </w:tc>
+        <w:tc>
+          <w:tcPr>
+            <w:tcW w:w="1620" w:type="dxa"/>
+            <w:tcBorders>
+              <w:top w:val="single" w:sz="8" w:space="0" w:color="A3A3A3"/>
+              <w:left w:val="single" w:sz="8" w:space="0" w:color="A3A3A3"/>
+              <w:bottom w:val="single" w:sz="8" w:space="0" w:color="A3A3A3"/>
+              <w:right w:val="single" w:sz="8" w:space="0" w:color="A3A3A3"/>
+            </w:tcBorders>
+            <w:tcMar>
+              <w:top w:w="80" w:type="dxa"/>
+              <w:left w:w="80" w:type="dxa"/>
+              <w:bottom w:w="80" w:type="dxa"/>
+              <w:right w:w="80" w:type="dxa"/>
+            </w:tcMar>
+          </w:tcPr>
+          <w:p>
+            <w:pPr>
+              <w:spacing w:after="0" w:line="240" w:lineRule="auto"/>
+              <w:rPr>
+                <w:rFonts w:ascii="Calibri" w:eastAsia="Times New Roman" w:hAnsi="Calibri" w:cs="Times New Roman"/>
+              </w:rPr>
+            </w:pPr>
+            <w:r>
+              <w:rPr>
+                <w:rFonts w:ascii="Calibri" w:eastAsia="Times New Roman" w:hAnsi="Calibri" w:cs="Times New Roman"/>
+              </w:rPr>
+              <w:t>X and Y axis font size control</w:t>
+            </w:r>
+          </w:p>
+        </w:tc>
+        <w:tc>
+          <w:tcPr>
+            <w:tcW w:w="3074" w:type="dxa"/>
+            <w:tcBorders>
+              <w:top w:val="single" w:sz="8" w:space="0" w:color="A3A3A3"/>
+              <w:left w:val="single" w:sz="8" w:space="0" w:color="A3A3A3"/>
+              <w:bottom w:val="single" w:sz="8" w:space="0" w:color="A3A3A3"/>
+              <w:right w:val="single" w:sz="8" w:space="0" w:color="A3A3A3"/>
+            </w:tcBorders>
+            <w:tcMar>
+              <w:top w:w="80" w:type="dxa"/>
+              <w:left w:w="80" w:type="dxa"/>
+              <w:bottom w:w="80" w:type="dxa"/>
+              <w:right w:w="80" w:type="dxa"/>
+            </w:tcMar>
+          </w:tcPr>
+          <w:p>
+            <w:pPr>
+              <w:pStyle w:val="ListParagraph"/>
+              <w:numPr>
+                <w:ilvl w:val="0"/>
+                <w:numId w:val="32"/>
+              </w:numPr>
+              <w:spacing w:after="0" w:line="240" w:lineRule="auto"/>
+              <w:rPr>
+                <w:rFonts w:ascii="Calibri" w:eastAsia="Times New Roman" w:hAnsi="Calibri" w:cs="Times New Roman"/>
+              </w:rPr>
+            </w:pPr>
+            <w:r>
+              <w:rPr>
+                <w:rFonts w:ascii="Calibri" w:eastAsia="Times New Roman" w:hAnsi="Calibri" w:cs="Times New Roman"/>
+              </w:rPr>
+              <w:t>Supported for any axis on any chart type</w:t>
+            </w:r>
+          </w:p>
+        </w:tc>
+        <w:tc>
+          <w:tcPr>
+            <w:tcW w:w="7954" w:type="dxa"/>
+            <w:tcBorders>
+              <w:top w:val="single" w:sz="8" w:space="0" w:color="A3A3A3"/>
+              <w:left w:val="single" w:sz="8" w:space="0" w:color="A3A3A3"/>
+              <w:bottom w:val="single" w:sz="8" w:space="0" w:color="A3A3A3"/>
+              <w:right w:val="single" w:sz="8" w:space="0" w:color="A3A3A3"/>
+            </w:tcBorders>
+            <w:tcMar>
+              <w:top w:w="80" w:type="dxa"/>
+              <w:left w:w="80" w:type="dxa"/>
+              <w:bottom w:w="80" w:type="dxa"/>
+              <w:right w:w="80" w:type="dxa"/>
+            </w:tcMar>
+          </w:tcPr>
+          <w:p>
+            <w:pPr>
+              <w:spacing w:after="0" w:line="240" w:lineRule="auto"/>
+              <w:rPr>
+                <w:noProof/>
+              </w:rPr>
+            </w:pPr>
+            <w:r>
+              <w:rPr>
+                <w:noProof/>
+              </w:rPr>
+              <w:drawing>
+                <wp:inline distT="0" distB="0" distL="0" distR="0" wp14:anchorId="57394578" wp14:editId="55B6CAAA">
+                  <wp:extent cx="2286000" cy="1848865"/>
+                  <wp:effectExtent l="0" t="0" r="0" b="0"/>
+                  <wp:docPr id="133" name="Picture 133"/>
+                  <wp:cNvGraphicFramePr>
+                    <a:graphicFrameLocks xmlns:a="http://schemas.openxmlformats.org/drawingml/2006/main" noChangeAspect="1"/>
+                  </wp:cNvGraphicFramePr>
+                  <a:graphic xmlns:a="http://schemas.openxmlformats.org/drawingml/2006/main">
+                    <a:graphicData uri="http://schemas.openxmlformats.org/drawingml/2006/picture">
+                      <pic:pic xmlns:pic="http://schemas.openxmlformats.org/drawingml/2006/picture">
+                        <pic:nvPicPr>
+                          <pic:cNvPr id="1" name=""/>
+                          <pic:cNvPicPr/>
+                        </pic:nvPicPr>
+                        <pic:blipFill>
+                          <a:blip r:embed="rId139"/>
+                          <a:stretch>
+                            <a:fillRect/>
+                          </a:stretch>
+                        </pic:blipFill>
+                        <pic:spPr>
+                          <a:xfrm>
+                            <a:off x="0" y="0"/>
+                            <a:ext cx="2288767" cy="1851103"/>
+                          </a:xfrm>
+                          <a:prstGeom prst="rect">
+                            <a:avLst/>
+                          </a:prstGeom>
+                        </pic:spPr>
+                      </pic:pic>
+                    </a:graphicData>
+                  </a:graphic>
+                </wp:inline>
+              </w:drawing>
+            </w:r>
+          </w:p>
+        </w:tc>
+        <w:tc>
+          <w:tcPr>
+            <w:tcW w:w="896" w:type="dxa"/>
+            <w:tcBorders>
+              <w:top w:val="single" w:sz="8" w:space="0" w:color="A3A3A3"/>
+              <w:left w:val="single" w:sz="8" w:space="0" w:color="A3A3A3"/>
+              <w:bottom w:val="single" w:sz="8" w:space="0" w:color="A3A3A3"/>
+              <w:right w:val="single" w:sz="8" w:space="0" w:color="A3A3A3"/>
+            </w:tcBorders>
+            <w:tcMar>
+              <w:top w:w="80" w:type="dxa"/>
+              <w:left w:w="80" w:type="dxa"/>
+              <w:bottom w:w="80" w:type="dxa"/>
+              <w:right w:w="80" w:type="dxa"/>
+            </w:tcMar>
+          </w:tcPr>
+          <w:p>
+            <w:pPr>
+              <w:rPr>
+                <w:rFonts w:ascii="Calibri" w:eastAsia="Times New Roman" w:hAnsi="Calibri" w:cs="Times New Roman"/>
+              </w:rPr>
+            </w:pPr>
+            <w:r>
+              <w:rPr>
+                <w:rFonts w:ascii="Calibri" w:eastAsia="Times New Roman" w:hAnsi="Calibri" w:cs="Times New Roman"/>
+              </w:rPr>
+              <w:t>Feb-2017</w:t>
+            </w:r>
+          </w:p>
+        </w:tc>
+      </w:tr>
+      <w:tr>
+        <w:tc>
+          <w:tcPr>
+            <w:tcW w:w="540" w:type="dxa"/>
+            <w:tcBorders>
+              <w:top w:val="single" w:sz="8" w:space="0" w:color="A3A3A3"/>
+              <w:left w:val="single" w:sz="8" w:space="0" w:color="A3A3A3"/>
+              <w:bottom w:val="single" w:sz="8" w:space="0" w:color="A3A3A3"/>
+              <w:right w:val="single" w:sz="8" w:space="0" w:color="A3A3A3"/>
+            </w:tcBorders>
+            <w:tcMar>
+              <w:top w:w="80" w:type="dxa"/>
+              <w:left w:w="80" w:type="dxa"/>
+              <w:bottom w:w="80" w:type="dxa"/>
+              <w:right w:w="80" w:type="dxa"/>
+            </w:tcMar>
+          </w:tcPr>
+          <w:p>
+            <w:pPr>
+              <w:spacing w:after="0" w:line="240" w:lineRule="auto"/>
+              <w:rPr>
+                <w:rFonts w:ascii="Calibri" w:eastAsia="Times New Roman" w:hAnsi="Calibri" w:cs="Times New Roman"/>
+              </w:rPr>
+            </w:pPr>
+            <w:r>
+              <w:rPr>
+                <w:rFonts w:ascii="Calibri" w:eastAsia="Times New Roman" w:hAnsi="Calibri" w:cs="Times New Roman"/>
+              </w:rPr>
+              <w:lastRenderedPageBreak/>
+              <w:t>116</w:t>
+            </w:r>
+          </w:p>
+        </w:tc>
+        <w:tc>
+          <w:tcPr>
+            <w:tcW w:w="1620" w:type="dxa"/>
+            <w:tcBorders>
+              <w:top w:val="single" w:sz="8" w:space="0" w:color="A3A3A3"/>
+              <w:left w:val="single" w:sz="8" w:space="0" w:color="A3A3A3"/>
+              <w:bottom w:val="single" w:sz="8" w:space="0" w:color="A3A3A3"/>
+              <w:right w:val="single" w:sz="8" w:space="0" w:color="A3A3A3"/>
+            </w:tcBorders>
+            <w:tcMar>
+              <w:top w:w="80" w:type="dxa"/>
+              <w:left w:w="80" w:type="dxa"/>
+              <w:bottom w:w="80" w:type="dxa"/>
+              <w:right w:w="80" w:type="dxa"/>
+            </w:tcMar>
+          </w:tcPr>
+          <w:p>
+            <w:pPr>
+              <w:spacing w:after="0" w:line="240" w:lineRule="auto"/>
+              <w:rPr>
+                <w:rFonts w:ascii="Calibri" w:eastAsia="Times New Roman" w:hAnsi="Calibri" w:cs="Times New Roman"/>
+              </w:rPr>
+            </w:pPr>
+            <w:r>
+              <w:rPr>
+                <w:rFonts w:ascii="Calibri" w:eastAsia="Times New Roman" w:hAnsi="Calibri" w:cs="Times New Roman"/>
+              </w:rPr>
+              <w:t>Cartesian chart minimum category width</w:t>
+            </w:r>
+          </w:p>
+        </w:tc>
+        <w:tc>
+          <w:tcPr>
+            <w:tcW w:w="3074" w:type="dxa"/>
+            <w:tcBorders>
+              <w:top w:val="single" w:sz="8" w:space="0" w:color="A3A3A3"/>
+              <w:left w:val="single" w:sz="8" w:space="0" w:color="A3A3A3"/>
+              <w:bottom w:val="single" w:sz="8" w:space="0" w:color="A3A3A3"/>
+              <w:right w:val="single" w:sz="8" w:space="0" w:color="A3A3A3"/>
+            </w:tcBorders>
+            <w:tcMar>
+              <w:top w:w="80" w:type="dxa"/>
+              <w:left w:w="80" w:type="dxa"/>
+              <w:bottom w:w="80" w:type="dxa"/>
+              <w:right w:w="80" w:type="dxa"/>
+            </w:tcMar>
+          </w:tcPr>
+          <w:p>
+            <w:pPr>
+              <w:pStyle w:val="ListParagraph"/>
+              <w:numPr>
+                <w:ilvl w:val="0"/>
+                <w:numId w:val="32"/>
+              </w:numPr>
+              <w:spacing w:after="0" w:line="240" w:lineRule="auto"/>
+              <w:rPr>
+                <w:rFonts w:ascii="Calibri" w:eastAsia="Times New Roman" w:hAnsi="Calibri" w:cs="Times New Roman"/>
+              </w:rPr>
+            </w:pPr>
+            <w:r>
+              <w:rPr>
+                <w:rFonts w:ascii="Calibri" w:eastAsia="Times New Roman" w:hAnsi="Calibri" w:cs="Times New Roman"/>
+              </w:rPr>
+              <w:t>A way of forcing the data labels to show on the visual by providing enough space for each item</w:t>
+            </w:r>
+          </w:p>
+          <w:p>
+            <w:pPr>
+              <w:pStyle w:val="ListParagraph"/>
+              <w:spacing w:after="0" w:line="240" w:lineRule="auto"/>
+              <w:ind w:left="360"/>
+              <w:rPr>
+                <w:rFonts w:ascii="Calibri" w:eastAsia="Times New Roman" w:hAnsi="Calibri" w:cs="Times New Roman"/>
+              </w:rPr>
+            </w:pPr>
+          </w:p>
+        </w:tc>
+        <w:tc>
+          <w:tcPr>
+            <w:tcW w:w="7954" w:type="dxa"/>
+            <w:tcBorders>
+              <w:top w:val="single" w:sz="8" w:space="0" w:color="A3A3A3"/>
+              <w:left w:val="single" w:sz="8" w:space="0" w:color="A3A3A3"/>
+              <w:bottom w:val="single" w:sz="8" w:space="0" w:color="A3A3A3"/>
+              <w:right w:val="single" w:sz="8" w:space="0" w:color="A3A3A3"/>
+            </w:tcBorders>
+            <w:tcMar>
+              <w:top w:w="80" w:type="dxa"/>
+              <w:left w:w="80" w:type="dxa"/>
+              <w:bottom w:w="80" w:type="dxa"/>
+              <w:right w:w="80" w:type="dxa"/>
+            </w:tcMar>
+          </w:tcPr>
+          <w:p>
+            <w:pPr>
+              <w:spacing w:after="0" w:line="240" w:lineRule="auto"/>
+              <w:rPr>
+                <w:noProof/>
+              </w:rPr>
+            </w:pPr>
+            <w:r>
+              <w:rPr>
+                <w:noProof/>
+              </w:rPr>
+              <w:drawing>
+                <wp:inline distT="0" distB="0" distL="0" distR="0" wp14:anchorId="23EF022D" wp14:editId="23333CD6">
+                  <wp:extent cx="2990850" cy="2143125"/>
+                  <wp:effectExtent l="0" t="0" r="0" b="9525"/>
+                  <wp:docPr id="134" name="Picture 134"/>
+                  <wp:cNvGraphicFramePr>
+                    <a:graphicFrameLocks xmlns:a="http://schemas.openxmlformats.org/drawingml/2006/main" noChangeAspect="1"/>
+                  </wp:cNvGraphicFramePr>
+                  <a:graphic xmlns:a="http://schemas.openxmlformats.org/drawingml/2006/main">
+                    <a:graphicData uri="http://schemas.openxmlformats.org/drawingml/2006/picture">
+                      <pic:pic xmlns:pic="http://schemas.openxmlformats.org/drawingml/2006/picture">
+                        <pic:nvPicPr>
+                          <pic:cNvPr id="1" name=""/>
+                          <pic:cNvPicPr/>
+                        </pic:nvPicPr>
+                        <pic:blipFill>
+                          <a:blip r:embed="rId140"/>
+                          <a:stretch>
+                            <a:fillRect/>
+                          </a:stretch>
+                        </pic:blipFill>
+                        <pic:spPr>
+                          <a:xfrm>
+                            <a:off x="0" y="0"/>
+                            <a:ext cx="2990850" cy="2143125"/>
+                          </a:xfrm>
+                          <a:prstGeom prst="rect">
+                            <a:avLst/>
+                          </a:prstGeom>
+                        </pic:spPr>
+                      </pic:pic>
+                    </a:graphicData>
+                  </a:graphic>
+                </wp:inline>
+              </w:drawing>
+            </w:r>
+          </w:p>
+        </w:tc>
+        <w:tc>
+          <w:tcPr>
+            <w:tcW w:w="896" w:type="dxa"/>
+            <w:tcBorders>
+              <w:top w:val="single" w:sz="8" w:space="0" w:color="A3A3A3"/>
+              <w:left w:val="single" w:sz="8" w:space="0" w:color="A3A3A3"/>
+              <w:bottom w:val="single" w:sz="8" w:space="0" w:color="A3A3A3"/>
+              <w:right w:val="single" w:sz="8" w:space="0" w:color="A3A3A3"/>
+            </w:tcBorders>
+            <w:tcMar>
+              <w:top w:w="80" w:type="dxa"/>
+              <w:left w:w="80" w:type="dxa"/>
+              <w:bottom w:w="80" w:type="dxa"/>
+              <w:right w:w="80" w:type="dxa"/>
+            </w:tcMar>
+          </w:tcPr>
+          <w:p>
+            <w:pPr>
+              <w:rPr>
+                <w:rFonts w:ascii="Calibri" w:eastAsia="Times New Roman" w:hAnsi="Calibri" w:cs="Times New Roman"/>
+              </w:rPr>
+            </w:pPr>
+            <w:r>
+              <w:rPr>
+                <w:rFonts w:ascii="Calibri" w:eastAsia="Times New Roman" w:hAnsi="Calibri" w:cs="Times New Roman"/>
+              </w:rPr>
+              <w:t>Feb-2017</w:t>
+            </w:r>
+          </w:p>
+        </w:tc>
+      </w:tr>
+      <w:tr>
+        <w:tc>
+          <w:tcPr>
+            <w:tcW w:w="540" w:type="dxa"/>
+            <w:tcBorders>
+              <w:top w:val="single" w:sz="8" w:space="0" w:color="A3A3A3"/>
+              <w:left w:val="single" w:sz="8" w:space="0" w:color="A3A3A3"/>
+              <w:bottom w:val="single" w:sz="8" w:space="0" w:color="A3A3A3"/>
+              <w:right w:val="single" w:sz="8" w:space="0" w:color="A3A3A3"/>
+            </w:tcBorders>
+            <w:tcMar>
+              <w:top w:w="80" w:type="dxa"/>
+              <w:left w:w="80" w:type="dxa"/>
+              <w:bottom w:w="80" w:type="dxa"/>
+              <w:right w:w="80" w:type="dxa"/>
+            </w:tcMar>
+          </w:tcPr>
+          <w:p>
+            <w:pPr>
+              <w:spacing w:after="0" w:line="240" w:lineRule="auto"/>
+              <w:rPr>
+                <w:rFonts w:ascii="Calibri" w:eastAsia="Times New Roman" w:hAnsi="Calibri" w:cs="Times New Roman"/>
+              </w:rPr>
+            </w:pPr>
+            <w:r>
+              <w:rPr>
+                <w:rFonts w:ascii="Calibri" w:eastAsia="Times New Roman" w:hAnsi="Calibri" w:cs="Times New Roman"/>
+              </w:rPr>
+              <w:t>117</w:t>
+            </w:r>
+          </w:p>
+        </w:tc>
+        <w:tc>
+          <w:tcPr>
+            <w:tcW w:w="1620" w:type="dxa"/>
+            <w:tcBorders>
+              <w:top w:val="single" w:sz="8" w:space="0" w:color="A3A3A3"/>
+              <w:left w:val="single" w:sz="8" w:space="0" w:color="A3A3A3"/>
+              <w:bottom w:val="single" w:sz="8" w:space="0" w:color="A3A3A3"/>
+              <w:right w:val="single" w:sz="8" w:space="0" w:color="A3A3A3"/>
+            </w:tcBorders>
+            <w:tcMar>
+              <w:top w:w="80" w:type="dxa"/>
+              <w:left w:w="80" w:type="dxa"/>
+              <w:bottom w:w="80" w:type="dxa"/>
+              <w:right w:w="80" w:type="dxa"/>
+            </w:tcMar>
+          </w:tcPr>
+          <w:p>
+            <w:pPr>
+              <w:spacing w:after="0" w:line="240" w:lineRule="auto"/>
+              <w:rPr>
+                <w:rFonts w:ascii="Calibri" w:eastAsia="Times New Roman" w:hAnsi="Calibri" w:cs="Times New Roman"/>
+              </w:rPr>
+            </w:pPr>
+            <w:r>
+              <w:rPr>
+                <w:rFonts w:ascii="Calibri" w:eastAsia="Times New Roman" w:hAnsi="Calibri" w:cs="Times New Roman"/>
+              </w:rPr>
+              <w:t>Line chart thickness and join type control</w:t>
+            </w:r>
+          </w:p>
+        </w:tc>
+        <w:tc>
+          <w:tcPr>
+            <w:tcW w:w="3074" w:type="dxa"/>
+            <w:tcBorders>
+              <w:top w:val="single" w:sz="8" w:space="0" w:color="A3A3A3"/>
+              <w:left w:val="single" w:sz="8" w:space="0" w:color="A3A3A3"/>
+              <w:bottom w:val="single" w:sz="8" w:space="0" w:color="A3A3A3"/>
+              <w:right w:val="single" w:sz="8" w:space="0" w:color="A3A3A3"/>
+            </w:tcBorders>
+            <w:tcMar>
+              <w:top w:w="80" w:type="dxa"/>
+              <w:left w:w="80" w:type="dxa"/>
+              <w:bottom w:w="80" w:type="dxa"/>
+              <w:right w:w="80" w:type="dxa"/>
+            </w:tcMar>
+          </w:tcPr>
+          <w:p>
+            <w:pPr>
+              <w:pStyle w:val="ListParagraph"/>
+              <w:numPr>
+                <w:ilvl w:val="0"/>
+                <w:numId w:val="32"/>
+              </w:numPr>
+              <w:spacing w:after="0" w:line="240" w:lineRule="auto"/>
+              <w:rPr>
+                <w:rFonts w:ascii="Calibri" w:eastAsia="Times New Roman" w:hAnsi="Calibri" w:cs="Times New Roman"/>
+              </w:rPr>
+            </w:pPr>
+            <w:r>
+              <w:rPr>
+                <w:rFonts w:ascii="Calibri" w:eastAsia="Times New Roman" w:hAnsi="Calibri" w:cs="Times New Roman"/>
+              </w:rPr>
+              <w:t>From formatting pane, access the Shapes card</w:t>
+            </w:r>
+          </w:p>
+          <w:p>
+            <w:pPr>
+              <w:pStyle w:val="ListParagraph"/>
+              <w:numPr>
+                <w:ilvl w:val="0"/>
+                <w:numId w:val="32"/>
+              </w:numPr>
+              <w:spacing w:after="0" w:line="240" w:lineRule="auto"/>
+              <w:rPr>
+                <w:rFonts w:ascii="Calibri" w:eastAsia="Times New Roman" w:hAnsi="Calibri" w:cs="Times New Roman"/>
+              </w:rPr>
+            </w:pPr>
+            <w:r>
+              <w:rPr>
+                <w:rFonts w:ascii="Calibri" w:eastAsia="Times New Roman" w:hAnsi="Calibri" w:cs="Times New Roman"/>
+              </w:rPr>
+              <w:t>Join type is for when the different lines intersect</w:t>
+            </w:r>
+          </w:p>
+        </w:tc>
+        <w:tc>
+          <w:tcPr>
+            <w:tcW w:w="7954" w:type="dxa"/>
+            <w:tcBorders>
+              <w:top w:val="single" w:sz="8" w:space="0" w:color="A3A3A3"/>
+              <w:left w:val="single" w:sz="8" w:space="0" w:color="A3A3A3"/>
+              <w:bottom w:val="single" w:sz="8" w:space="0" w:color="A3A3A3"/>
+              <w:right w:val="single" w:sz="8" w:space="0" w:color="A3A3A3"/>
+            </w:tcBorders>
+            <w:tcMar>
+              <w:top w:w="80" w:type="dxa"/>
+              <w:left w:w="80" w:type="dxa"/>
+              <w:bottom w:w="80" w:type="dxa"/>
+              <w:right w:w="80" w:type="dxa"/>
+            </w:tcMar>
+          </w:tcPr>
+          <w:p>
+            <w:pPr>
+              <w:spacing w:after="0" w:line="240" w:lineRule="auto"/>
+              <w:rPr>
+                <w:noProof/>
+              </w:rPr>
+            </w:pPr>
+            <w:r>
+              <w:rPr>
+                <w:noProof/>
+              </w:rPr>
+              <w:drawing>
+                <wp:inline distT="0" distB="0" distL="0" distR="0" wp14:anchorId="0B6F7E9E" wp14:editId="4F592D51">
+                  <wp:extent cx="2924175" cy="1828800"/>
+                  <wp:effectExtent l="0" t="0" r="9525" b="0"/>
+                  <wp:docPr id="135" name="Picture 135"/>
+                  <wp:cNvGraphicFramePr>
+                    <a:graphicFrameLocks xmlns:a="http://schemas.openxmlformats.org/drawingml/2006/main" noChangeAspect="1"/>
+                  </wp:cNvGraphicFramePr>
+                  <a:graphic xmlns:a="http://schemas.openxmlformats.org/drawingml/2006/main">
+                    <a:graphicData uri="http://schemas.openxmlformats.org/drawingml/2006/picture">
+                      <pic:pic xmlns:pic="http://schemas.openxmlformats.org/drawingml/2006/picture">
+                        <pic:nvPicPr>
+                          <pic:cNvPr id="1" name=""/>
+                          <pic:cNvPicPr/>
+                        </pic:nvPicPr>
+                        <pic:blipFill>
+                          <a:blip r:embed="rId141"/>
+                          <a:stretch>
+                            <a:fillRect/>
+                          </a:stretch>
+                        </pic:blipFill>
+                        <pic:spPr>
+                          <a:xfrm>
+                            <a:off x="0" y="0"/>
+                            <a:ext cx="2924175" cy="1828800"/>
+                          </a:xfrm>
+                          <a:prstGeom prst="rect">
+                            <a:avLst/>
+                          </a:prstGeom>
+                        </pic:spPr>
+                      </pic:pic>
+                    </a:graphicData>
+                  </a:graphic>
+                </wp:inline>
+              </w:drawing>
+            </w:r>
+          </w:p>
+        </w:tc>
+        <w:tc>
+          <w:tcPr>
+            <w:tcW w:w="896" w:type="dxa"/>
+            <w:tcBorders>
+              <w:top w:val="single" w:sz="8" w:space="0" w:color="A3A3A3"/>
+              <w:left w:val="single" w:sz="8" w:space="0" w:color="A3A3A3"/>
+              <w:bottom w:val="single" w:sz="8" w:space="0" w:color="A3A3A3"/>
+              <w:right w:val="single" w:sz="8" w:space="0" w:color="A3A3A3"/>
+            </w:tcBorders>
+            <w:tcMar>
+              <w:top w:w="80" w:type="dxa"/>
+              <w:left w:w="80" w:type="dxa"/>
+              <w:bottom w:w="80" w:type="dxa"/>
+              <w:right w:w="80" w:type="dxa"/>
+            </w:tcMar>
+          </w:tcPr>
+          <w:p>
+            <w:pPr>
+              <w:rPr>
+                <w:rFonts w:ascii="Calibri" w:eastAsia="Times New Roman" w:hAnsi="Calibri" w:cs="Times New Roman"/>
+              </w:rPr>
+            </w:pPr>
+            <w:r>
+              <w:rPr>
+                <w:rFonts w:ascii="Calibri" w:eastAsia="Times New Roman" w:hAnsi="Calibri" w:cs="Times New Roman"/>
+              </w:rPr>
+              <w:t>Feb-2017</w:t>
+            </w:r>
+          </w:p>
+        </w:tc>
+      </w:tr>
+      <w:tr>
+        <w:tc>
+          <w:tcPr>
+            <w:tcW w:w="540" w:type="dxa"/>
+            <w:tcBorders>
+              <w:top w:val="single" w:sz="8" w:space="0" w:color="A3A3A3"/>
+              <w:left w:val="single" w:sz="8" w:space="0" w:color="A3A3A3"/>
+              <w:bottom w:val="single" w:sz="8" w:space="0" w:color="A3A3A3"/>
+              <w:right w:val="single" w:sz="8" w:space="0" w:color="A3A3A3"/>
+            </w:tcBorders>
+            <w:tcMar>
+              <w:top w:w="80" w:type="dxa"/>
+              <w:left w:w="80" w:type="dxa"/>
+              <w:bottom w:w="80" w:type="dxa"/>
+              <w:right w:w="80" w:type="dxa"/>
+            </w:tcMar>
+          </w:tcPr>
+          <w:p>
+            <w:pPr>
+              <w:spacing w:after="0" w:line="240" w:lineRule="auto"/>
+              <w:rPr>
+                <w:rFonts w:ascii="Calibri" w:eastAsia="Times New Roman" w:hAnsi="Calibri" w:cs="Times New Roman"/>
+              </w:rPr>
+            </w:pPr>
+            <w:r>
+              <w:rPr>
+                <w:rFonts w:ascii="Calibri" w:eastAsia="Times New Roman" w:hAnsi="Calibri" w:cs="Times New Roman"/>
+              </w:rPr>
+              <w:lastRenderedPageBreak/>
+              <w:t>118</w:t>
+            </w:r>
+          </w:p>
+        </w:tc>
+        <w:tc>
+          <w:tcPr>
+            <w:tcW w:w="1620" w:type="dxa"/>
+            <w:tcBorders>
+              <w:top w:val="single" w:sz="8" w:space="0" w:color="A3A3A3"/>
+              <w:left w:val="single" w:sz="8" w:space="0" w:color="A3A3A3"/>
+              <w:bottom w:val="single" w:sz="8" w:space="0" w:color="A3A3A3"/>
+              <w:right w:val="single" w:sz="8" w:space="0" w:color="A3A3A3"/>
+            </w:tcBorders>
+            <w:tcMar>
+              <w:top w:w="80" w:type="dxa"/>
+              <w:left w:w="80" w:type="dxa"/>
+              <w:bottom w:w="80" w:type="dxa"/>
+              <w:right w:w="80" w:type="dxa"/>
+            </w:tcMar>
+          </w:tcPr>
+          <w:p>
+            <w:pPr>
+              <w:spacing w:after="0" w:line="240" w:lineRule="auto"/>
+              <w:rPr>
+                <w:rFonts w:ascii="Calibri" w:eastAsia="Times New Roman" w:hAnsi="Calibri" w:cs="Times New Roman"/>
+              </w:rPr>
+            </w:pPr>
+            <w:r>
+              <w:rPr>
+                <w:rFonts w:ascii="Calibri" w:eastAsia="Times New Roman" w:hAnsi="Calibri" w:cs="Times New Roman"/>
+              </w:rPr>
+              <w:t xml:space="preserve">New Quick Calcs: </w:t>
+            </w:r>
+          </w:p>
+          <w:p>
+            <w:pPr>
+              <w:spacing w:after="0" w:line="240" w:lineRule="auto"/>
+              <w:rPr>
+                <w:rFonts w:ascii="Calibri" w:eastAsia="Times New Roman" w:hAnsi="Calibri" w:cs="Times New Roman"/>
+              </w:rPr>
+            </w:pPr>
+            <w:r>
+              <w:rPr>
+                <w:rFonts w:ascii="Calibri" w:eastAsia="Times New Roman" w:hAnsi="Calibri" w:cs="Times New Roman"/>
+              </w:rPr>
+              <w:t>% of Row Total</w:t>
+            </w:r>
+          </w:p>
+          <w:p>
+            <w:pPr>
+              <w:spacing w:after="0" w:line="240" w:lineRule="auto"/>
+              <w:rPr>
+                <w:rFonts w:ascii="Calibri" w:eastAsia="Times New Roman" w:hAnsi="Calibri" w:cs="Times New Roman"/>
+              </w:rPr>
+            </w:pPr>
+            <w:r>
+              <w:rPr>
+                <w:rFonts w:ascii="Calibri" w:eastAsia="Times New Roman" w:hAnsi="Calibri" w:cs="Times New Roman"/>
+              </w:rPr>
+              <w:t xml:space="preserve"> % of Column Total</w:t>
+            </w:r>
+          </w:p>
+        </w:tc>
+        <w:tc>
+          <w:tcPr>
+            <w:tcW w:w="3074" w:type="dxa"/>
+            <w:tcBorders>
+              <w:top w:val="single" w:sz="8" w:space="0" w:color="A3A3A3"/>
+              <w:left w:val="single" w:sz="8" w:space="0" w:color="A3A3A3"/>
+              <w:bottom w:val="single" w:sz="8" w:space="0" w:color="A3A3A3"/>
+              <w:right w:val="single" w:sz="8" w:space="0" w:color="A3A3A3"/>
+            </w:tcBorders>
+            <w:tcMar>
+              <w:top w:w="80" w:type="dxa"/>
+              <w:left w:w="80" w:type="dxa"/>
+              <w:bottom w:w="80" w:type="dxa"/>
+              <w:right w:w="80" w:type="dxa"/>
+            </w:tcMar>
+          </w:tcPr>
+          <w:p>
+            <w:pPr>
+              <w:pStyle w:val="ListParagraph"/>
+              <w:numPr>
+                <w:ilvl w:val="0"/>
+                <w:numId w:val="32"/>
+              </w:numPr>
+              <w:spacing w:after="0" w:line="240" w:lineRule="auto"/>
+              <w:rPr>
+                <w:rFonts w:ascii="Calibri" w:eastAsia="Times New Roman" w:hAnsi="Calibri" w:cs="Times New Roman"/>
+              </w:rPr>
+            </w:pPr>
+            <w:r>
+              <w:rPr>
+                <w:rFonts w:ascii="Calibri" w:eastAsia="Times New Roman" w:hAnsi="Calibri" w:cs="Times New Roman"/>
+              </w:rPr>
+              <w:t>Available in matrix only</w:t>
+            </w:r>
+            <w:r>
+              <w:rPr>
+                <w:rFonts w:ascii="Calibri" w:eastAsia="Times New Roman" w:hAnsi="Calibri" w:cs="Times New Roman"/>
+              </w:rPr>
+              <w:t>, not table yet</w:t>
+            </w:r>
+          </w:p>
+          <w:p>
+            <w:pPr>
+              <w:pStyle w:val="ListParagraph"/>
+              <w:spacing w:after="0" w:line="240" w:lineRule="auto"/>
+              <w:ind w:left="360"/>
+              <w:rPr>
+                <w:rFonts w:ascii="Calibri" w:eastAsia="Times New Roman" w:hAnsi="Calibri" w:cs="Times New Roman"/>
+              </w:rPr>
+            </w:pPr>
+          </w:p>
+          <w:p>
+            <w:pPr>
+              <w:pStyle w:val="ListParagraph"/>
+              <w:numPr>
+                <w:ilvl w:val="0"/>
+                <w:numId w:val="32"/>
+              </w:numPr>
+              <w:spacing w:after="0" w:line="240" w:lineRule="auto"/>
+              <w:rPr>
+                <w:rFonts w:ascii="Calibri" w:eastAsia="Times New Roman" w:hAnsi="Calibri" w:cs="Times New Roman"/>
+              </w:rPr>
+            </w:pPr>
+            <w:r>
+              <w:rPr>
+                <w:rFonts w:ascii="Calibri" w:eastAsia="Times New Roman" w:hAnsi="Calibri" w:cs="Times New Roman"/>
+              </w:rPr>
+              <w:t>Click the dropdown in the Values bucket per 2</w:t>
+            </w:r>
+            <w:r>
+              <w:rPr>
+                <w:rFonts w:ascii="Calibri" w:eastAsia="Times New Roman" w:hAnsi="Calibri" w:cs="Times New Roman"/>
+                <w:vertAlign w:val="superscript"/>
+              </w:rPr>
+              <w:t>nd</w:t>
+            </w:r>
+            <w:r>
+              <w:rPr>
+                <w:rFonts w:ascii="Calibri" w:eastAsia="Times New Roman" w:hAnsi="Calibri" w:cs="Times New Roman"/>
+              </w:rPr>
+              <w:t xml:space="preserve"> image image</w:t>
+            </w:r>
+          </w:p>
+        </w:tc>
+        <w:tc>
+          <w:tcPr>
+            <w:tcW w:w="7954" w:type="dxa"/>
+            <w:tcBorders>
+              <w:top w:val="single" w:sz="8" w:space="0" w:color="A3A3A3"/>
+              <w:left w:val="single" w:sz="8" w:space="0" w:color="A3A3A3"/>
+              <w:bottom w:val="single" w:sz="8" w:space="0" w:color="A3A3A3"/>
+              <w:right w:val="single" w:sz="8" w:space="0" w:color="A3A3A3"/>
+            </w:tcBorders>
+            <w:tcMar>
+              <w:top w:w="80" w:type="dxa"/>
+              <w:left w:w="80" w:type="dxa"/>
+              <w:bottom w:w="80" w:type="dxa"/>
+              <w:right w:w="80" w:type="dxa"/>
+            </w:tcMar>
+          </w:tcPr>
+          <w:p>
+            <w:pPr>
+              <w:spacing w:after="0" w:line="240" w:lineRule="auto"/>
+              <w:rPr>
+                <w:noProof/>
+              </w:rPr>
+            </w:pPr>
+            <w:r>
+              <w:rPr>
+                <w:noProof/>
+              </w:rPr>
+              <w:drawing>
+                <wp:inline distT="0" distB="0" distL="0" distR="0" wp14:anchorId="046BE719" wp14:editId="3A8D5252">
+                  <wp:extent cx="2562225" cy="2609850"/>
+                  <wp:effectExtent l="0" t="0" r="9525" b="0"/>
+                  <wp:docPr id="129" name="Picture 129"/>
+                  <wp:cNvGraphicFramePr>
+                    <a:graphicFrameLocks xmlns:a="http://schemas.openxmlformats.org/drawingml/2006/main" noChangeAspect="1"/>
+                  </wp:cNvGraphicFramePr>
+                  <a:graphic xmlns:a="http://schemas.openxmlformats.org/drawingml/2006/main">
+                    <a:graphicData uri="http://schemas.openxmlformats.org/drawingml/2006/picture">
+                      <pic:pic xmlns:pic="http://schemas.openxmlformats.org/drawingml/2006/picture">
+                        <pic:nvPicPr>
+                          <pic:cNvPr id="1" name=""/>
+                          <pic:cNvPicPr/>
+                        </pic:nvPicPr>
+                        <pic:blipFill>
+                          <a:blip r:embed="rId142"/>
+                          <a:stretch>
+                            <a:fillRect/>
+                          </a:stretch>
+                        </pic:blipFill>
+                        <pic:spPr>
+                          <a:xfrm>
+                            <a:off x="0" y="0"/>
+                            <a:ext cx="2562225" cy="2609850"/>
+                          </a:xfrm>
+                          <a:prstGeom prst="rect">
+                            <a:avLst/>
+                          </a:prstGeom>
+                        </pic:spPr>
+                      </pic:pic>
+                    </a:graphicData>
+                  </a:graphic>
+                </wp:inline>
+              </w:drawing>
+            </w:r>
+            <w:r>
+              <w:rPr>
+                <w:noProof/>
+              </w:rPr>
+              <w:drawing>
+                <wp:inline distT="0" distB="0" distL="0" distR="0" wp14:anchorId="67B19EB4" wp14:editId="24225182">
+                  <wp:extent cx="1866900" cy="2238375"/>
+                  <wp:effectExtent l="0" t="0" r="0" b="9525"/>
+                  <wp:docPr id="130" name="Picture 130"/>
+                  <wp:cNvGraphicFramePr>
+                    <a:graphicFrameLocks xmlns:a="http://schemas.openxmlformats.org/drawingml/2006/main" noChangeAspect="1"/>
+                  </wp:cNvGraphicFramePr>
+                  <a:graphic xmlns:a="http://schemas.openxmlformats.org/drawingml/2006/main">
+                    <a:graphicData uri="http://schemas.openxmlformats.org/drawingml/2006/picture">
+                      <pic:pic xmlns:pic="http://schemas.openxmlformats.org/drawingml/2006/picture">
+                        <pic:nvPicPr>
+                          <pic:cNvPr id="1" name=""/>
+                          <pic:cNvPicPr/>
+                        </pic:nvPicPr>
+                        <pic:blipFill>
+                          <a:blip r:embed="rId143"/>
+                          <a:stretch>
+                            <a:fillRect/>
+                          </a:stretch>
+                        </pic:blipFill>
+                        <pic:spPr>
+                          <a:xfrm>
+                            <a:off x="0" y="0"/>
+                            <a:ext cx="1866900" cy="2238375"/>
+                          </a:xfrm>
+                          <a:prstGeom prst="rect">
+                            <a:avLst/>
+                          </a:prstGeom>
+                        </pic:spPr>
+                      </pic:pic>
+                    </a:graphicData>
+                  </a:graphic>
+                </wp:inline>
+              </w:drawing>
+            </w:r>
+          </w:p>
+        </w:tc>
+        <w:tc>
+          <w:tcPr>
+            <w:tcW w:w="896" w:type="dxa"/>
+            <w:tcBorders>
+              <w:top w:val="single" w:sz="8" w:space="0" w:color="A3A3A3"/>
+              <w:left w:val="single" w:sz="8" w:space="0" w:color="A3A3A3"/>
+              <w:bottom w:val="single" w:sz="8" w:space="0" w:color="A3A3A3"/>
+              <w:right w:val="single" w:sz="8" w:space="0" w:color="A3A3A3"/>
+            </w:tcBorders>
+            <w:tcMar>
+              <w:top w:w="80" w:type="dxa"/>
+              <w:left w:w="80" w:type="dxa"/>
+              <w:bottom w:w="80" w:type="dxa"/>
+              <w:right w:w="80" w:type="dxa"/>
+            </w:tcMar>
+          </w:tcPr>
+          <w:p>
+            <w:pPr>
+              <w:rPr>
+                <w:rFonts w:ascii="Calibri" w:eastAsia="Times New Roman" w:hAnsi="Calibri" w:cs="Times New Roman"/>
+              </w:rPr>
+            </w:pPr>
           </w:p>
         </w:tc>
       </w:tr>
@@ -29052,8 +30217,8 @@
     <w:p/>
     <w:p/>
     <w:sectPr>
-      <w:headerReference w:type="default" r:id="rId137"/>
-      <w:footerReference w:type="default" r:id="rId138"/>
+      <w:headerReference w:type="default" r:id="rId144"/>
+      <w:footerReference w:type="default" r:id="rId145"/>
       <w:pgSz w:w="15840" w:h="12240" w:orient="landscape"/>
       <w:pgMar w:top="1440" w:right="1008" w:bottom="1440" w:left="1008" w:header="720" w:footer="720" w:gutter="0"/>
       <w:cols w:space="720"/>
@@ -29122,7 +30287,7 @@
           <w:rPr>
             <w:noProof/>
           </w:rPr>
-          <w:t>63</w:t>
+          <w:t>2</w:t>
         </w:r>
         <w:r>
           <w:rPr>
@@ -29175,7 +30340,7 @@
       <w:jc w:val="right"/>
     </w:pPr>
     <w:r>
-      <w:t>1/18/2017</w:t>
+      <w:t>2/9/2017</w:t>
     </w:r>
   </w:p>
 </w:hdr>
